--- a/ProjWriteup.docx
+++ b/ProjWriteup.docx
@@ -9,6 +9,69 @@
     </w:p>
     <w:p>
       <w:r>
+        <w:t xml:space="preserve">Time series forecasting, a subset of </w:t>
+      </w:r>
+      <w:r>
+        <w:t xml:space="preserve">more general </w:t>
+      </w:r>
+      <w:r>
+        <w:t xml:space="preserve">statistical forecasting, pertains to using mathematical models </w:t>
+      </w:r>
+      <w:r>
+        <w:t xml:space="preserve">and methods </w:t>
+      </w:r>
+      <w:r>
+        <w:t>to best explain the movement of a particular metric with respect to time.</w:t>
+      </w:r>
+      <w:r>
+        <w:t xml:space="preserve"> </w:t>
+      </w:r>
+      <w:r>
+        <w:t>A</w:t>
+      </w:r>
+      <w:r>
+        <w:t xml:space="preserve"> model</w:t>
+      </w:r>
+      <w:r>
+        <w:t xml:space="preserve"> of choice</w:t>
+      </w:r>
+      <w:r>
+        <w:t xml:space="preserve"> is first applied to known observations, in order to </w:t>
+      </w:r>
+      <w:r>
+        <w:rPr>
+          <w:i/>
+        </w:rPr>
+        <w:t>fit</w:t>
+      </w:r>
+      <w:r>
+        <w:rPr>
+          <w:i/>
+        </w:rPr>
+        <w:t xml:space="preserve"> </w:t>
+      </w:r>
+      <w:r>
+        <w:t>the model to the data at hand</w:t>
+      </w:r>
+      <w:r>
+        <w:t>; this step optimizes the model parameters to best replicate what we have already observed</w:t>
+      </w:r>
+      <w:r>
+        <w:t>. Then</w:t>
+      </w:r>
+      <w:r>
+        <w:t xml:space="preserve"> we place our trust in </w:t>
+      </w:r>
+      <w:r>
+        <w:t>model itself to forecast our metric of interest into the future.</w:t>
+      </w:r>
+      <w:r>
+        <w:t xml:space="preserve"> Model choice thus becomes a critical component of accurate forecasting, and is the main discussion point in this report.</w:t>
+      </w:r>
+    </w:p>
+    <w:p/>
+    <w:p>
+      <w:r>
         <w:t>NJSC consulting was tasked with</w:t>
       </w:r>
       <w:r>
@@ -18,10 +81,16 @@
         <w:t>forecasting</w:t>
       </w:r>
       <w:r>
-        <w:t xml:space="preserve"> monthly bankruptcy rates for Canada, for the period starting on January 2011 and ending in December 2012. Also specified in the instructions was that the forecast should be precise and accurate.</w:t>
-      </w:r>
-      <w:r>
-        <w:t xml:space="preserve"> No model preference or guidelines were included with the task, </w:t>
+        <w:t xml:space="preserve"> monthly bankruptcy rates for Canada, for the period starting on January 2011 and ending in December 2012.</w:t>
+      </w:r>
+      <w:r>
+        <w:t xml:space="preserve"> </w:t>
+      </w:r>
+      <w:r>
+        <w:t>Also specified in the instructions was that the forecast should be precise a</w:t>
+      </w:r>
+      <w:r>
+        <w:t>nd accurate, and that no preference was given to any particular kind of model.</w:t>
       </w:r>
     </w:p>
     <w:p/>
@@ -100,35 +169,1477 @@
       </w:r>
     </w:p>
     <w:p/>
-    <w:p/>
     <w:p>
       <w:r>
-        <w:t># VAR</w:t>
-      </w:r>
-    </w:p>
-    <w:p>
-      <w:r>
-        <w:t xml:space="preserve">Another multivariate option to forecast the </w:t>
-      </w:r>
-      <w:proofErr w:type="spellStart"/>
-      <w:r>
-        <w:t>bankrupcy</w:t>
-      </w:r>
-      <w:proofErr w:type="spellEnd"/>
-      <w:r>
-        <w:t xml:space="preserve"> rate is to consider the variables on hand, or a subset of them, as endogenously related. This means that unlike in SARIMAX where we assume no causal effect of the response on any external variables, here we assume the response variable has a causal influence on at least one other variable to be included in the model. In such a situation, we turn to a vector auto-regression (VAR) model to assess the relationship between the response variable and all others which are endogenously related to it. </w:t>
+        <w:t>The data input received from the client can thus be visu</w:t>
+      </w:r>
+      <w:r>
+        <w:t>alized by the following diagram, where the blue bars represent observed data, while the orange bar is what we are trying to forecast.</w:t>
       </w:r>
     </w:p>
     <w:p/>
     <w:p>
       <w:r>
-        <w:t xml:space="preserve">VAR models can be made more complex in the hopes of better modeling the response variable, and making better predictions. Exogenous variables can be added into the model for instance, as can seasonality indicators. </w:t>
+        <w:rPr>
+          <w:noProof/>
+        </w:rPr>
+        <mc:AlternateContent>
+          <mc:Choice Requires="wps">
+            <w:drawing>
+              <wp:anchor distT="0" distB="0" distL="114300" distR="114300" simplePos="0" relativeHeight="251676672" behindDoc="0" locked="0" layoutInCell="1" allowOverlap="1" wp14:anchorId="6F6618DF" wp14:editId="09D4286F">
+                <wp:simplePos x="0" y="0"/>
+                <wp:positionH relativeFrom="column">
+                  <wp:posOffset>2473960</wp:posOffset>
+                </wp:positionH>
+                <wp:positionV relativeFrom="paragraph">
+                  <wp:posOffset>23495</wp:posOffset>
+                </wp:positionV>
+                <wp:extent cx="175895" cy="2721610"/>
+                <wp:effectExtent l="0" t="2857" r="24447" b="75248"/>
+                <wp:wrapThrough wrapText="bothSides">
+                  <wp:wrapPolygon edited="0">
+                    <wp:start x="21951" y="23"/>
+                    <wp:lineTo x="117" y="10102"/>
+                    <wp:lineTo x="-6121" y="10304"/>
+                    <wp:lineTo x="-6121" y="11312"/>
+                    <wp:lineTo x="117" y="11513"/>
+                    <wp:lineTo x="21951" y="21592"/>
+                    <wp:lineTo x="21951" y="23"/>
+                  </wp:wrapPolygon>
+                </wp:wrapThrough>
+                <wp:docPr id="13" name="Left Brace 13"/>
+                <wp:cNvGraphicFramePr/>
+                <a:graphic xmlns:a="http://schemas.openxmlformats.org/drawingml/2006/main">
+                  <a:graphicData uri="http://schemas.microsoft.com/office/word/2010/wordprocessingShape">
+                    <wps:wsp>
+                      <wps:cNvSpPr/>
+                      <wps:spPr>
+                        <a:xfrm rot="16200000">
+                          <a:off x="0" y="0"/>
+                          <a:ext cx="175895" cy="2721610"/>
+                        </a:xfrm>
+                        <a:prstGeom prst="leftBrace">
+                          <a:avLst/>
+                        </a:prstGeom>
+                        <a:ln w="12700">
+                          <a:solidFill>
+                            <a:schemeClr val="tx1"/>
+                          </a:solidFill>
+                        </a:ln>
+                      </wps:spPr>
+                      <wps:style>
+                        <a:lnRef idx="1">
+                          <a:schemeClr val="accent1"/>
+                        </a:lnRef>
+                        <a:fillRef idx="0">
+                          <a:schemeClr val="accent1"/>
+                        </a:fillRef>
+                        <a:effectRef idx="0">
+                          <a:schemeClr val="accent1"/>
+                        </a:effectRef>
+                        <a:fontRef idx="minor">
+                          <a:schemeClr val="tx1"/>
+                        </a:fontRef>
+                      </wps:style>
+                      <wps:bodyPr rot="0" spcFirstLastPara="0" vertOverflow="overflow" horzOverflow="overflow" vert="horz" wrap="square" lIns="91440" tIns="45720" rIns="91440" bIns="45720" numCol="1" spcCol="0" rtlCol="0" fromWordArt="0" anchor="ctr" anchorCtr="0" forceAA="0" compatLnSpc="1">
+                        <a:prstTxWarp prst="textNoShape">
+                          <a:avLst/>
+                        </a:prstTxWarp>
+                        <a:noAutofit/>
+                      </wps:bodyPr>
+                    </wps:wsp>
+                  </a:graphicData>
+                </a:graphic>
+                <wp14:sizeRelH relativeFrom="margin">
+                  <wp14:pctWidth>0</wp14:pctWidth>
+                </wp14:sizeRelH>
+                <wp14:sizeRelV relativeFrom="margin">
+                  <wp14:pctHeight>0</wp14:pctHeight>
+                </wp14:sizeRelV>
+              </wp:anchor>
+            </w:drawing>
+          </mc:Choice>
+          <mc:Fallback>
+            <w:pict>
+              <v:shapetype w14:anchorId="1770F252" id="_x0000_t87" coordsize="21600,21600" o:spt="87" adj="1800,10800" path="m21600,0qx10800@0l10800@2qy0@11,10800@3l10800@1qy21600,21600e" filled="f">
+                <v:formulas>
+                  <v:f eqn="val #0"/>
+                  <v:f eqn="sum 21600 0 #0"/>
+                  <v:f eqn="sum #1 0 #0"/>
+                  <v:f eqn="sum #1 #0 0"/>
+                  <v:f eqn="prod #0 9598 32768"/>
+                  <v:f eqn="sum 21600 0 @4"/>
+                  <v:f eqn="sum 21600 0 #1"/>
+                  <v:f eqn="min #1 @6"/>
+                  <v:f eqn="prod @7 1 2"/>
+                  <v:f eqn="prod #0 2 1"/>
+                  <v:f eqn="sum 21600 0 @9"/>
+                  <v:f eqn="val #1"/>
+                </v:formulas>
+                <v:path arrowok="t" o:connecttype="custom" o:connectlocs="21600,0;0,10800;21600,21600" textboxrect="13963,@4,21600,@5"/>
+                <v:handles>
+                  <v:h position="center,#0" yrange="0,@8"/>
+                  <v:h position="topLeft,#1" yrange="@9,@10"/>
+                </v:handles>
+              </v:shapetype>
+              <v:shape id="Left Brace 13" o:spid="_x0000_s1026" type="#_x0000_t87" style="position:absolute;margin-left:194.8pt;margin-top:1.85pt;width:13.85pt;height:214.3pt;rotation:-90;z-index:251676672;visibility:visible;mso-wrap-style:square;mso-width-percent:0;mso-height-percent:0;mso-wrap-distance-left:9pt;mso-wrap-distance-top:0;mso-wrap-distance-right:9pt;mso-wrap-distance-bottom:0;mso-position-horizontal:absolute;mso-position-horizontal-relative:text;mso-position-vertical:absolute;mso-position-vertical-relative:text;mso-width-percent:0;mso-height-percent:0;mso-width-relative:margin;mso-height-relative:margin;v-text-anchor:middle" o:gfxdata="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" adj="116" strokecolor="black [3213]" strokeweight="1pt">
+                <v:stroke joinstyle="miter"/>
+                <w10:wrap type="through"/>
+              </v:shape>
+            </w:pict>
+          </mc:Fallback>
+        </mc:AlternateContent>
+      </w:r>
+    </w:p>
+    <w:p>
+      <w:r>
+        <w:rPr>
+          <w:noProof/>
+        </w:rPr>
+        <mc:AlternateContent>
+          <mc:Choice Requires="wps">
+            <w:drawing>
+              <wp:anchor distT="0" distB="0" distL="114300" distR="114300" simplePos="0" relativeHeight="251669504" behindDoc="0" locked="0" layoutInCell="1" allowOverlap="1" wp14:anchorId="7687BE39" wp14:editId="58381346">
+                <wp:simplePos x="0" y="0"/>
+                <wp:positionH relativeFrom="column">
+                  <wp:posOffset>130126</wp:posOffset>
+                </wp:positionH>
+                <wp:positionV relativeFrom="paragraph">
+                  <wp:posOffset>142240</wp:posOffset>
+                </wp:positionV>
+                <wp:extent cx="1025525" cy="231140"/>
+                <wp:effectExtent l="0" t="0" r="0" b="0"/>
+                <wp:wrapSquare wrapText="bothSides"/>
+                <wp:docPr id="8" name="Text Box 8"/>
+                <wp:cNvGraphicFramePr/>
+                <a:graphic xmlns:a="http://schemas.openxmlformats.org/drawingml/2006/main">
+                  <a:graphicData uri="http://schemas.microsoft.com/office/word/2010/wordprocessingShape">
+                    <wps:wsp>
+                      <wps:cNvSpPr txBox="1"/>
+                      <wps:spPr>
+                        <a:xfrm>
+                          <a:off x="0" y="0"/>
+                          <a:ext cx="1025525" cy="231140"/>
+                        </a:xfrm>
+                        <a:prstGeom prst="rect">
+                          <a:avLst/>
+                        </a:prstGeom>
+                        <a:noFill/>
+                        <a:ln>
+                          <a:noFill/>
+                        </a:ln>
+                        <a:effectLst/>
+                      </wps:spPr>
+                      <wps:style>
+                        <a:lnRef idx="0">
+                          <a:schemeClr val="accent1"/>
+                        </a:lnRef>
+                        <a:fillRef idx="0">
+                          <a:schemeClr val="accent1"/>
+                        </a:fillRef>
+                        <a:effectRef idx="0">
+                          <a:schemeClr val="accent1"/>
+                        </a:effectRef>
+                        <a:fontRef idx="minor">
+                          <a:schemeClr val="dk1"/>
+                        </a:fontRef>
+                      </wps:style>
+                      <wps:txbx>
+                        <w:txbxContent>
+                          <w:p>
+                            <w:pPr>
+                              <w:rPr>
+                                <w:sz w:val="16"/>
+                              </w:rPr>
+                            </w:pPr>
+                            <w:r>
+                              <w:rPr>
+                                <w:sz w:val="16"/>
+                              </w:rPr>
+                              <w:t>Bankruptcy Rate</w:t>
+                            </w:r>
+                          </w:p>
+                        </w:txbxContent>
+                      </wps:txbx>
+                      <wps:bodyPr rot="0" spcFirstLastPara="0" vertOverflow="overflow" horzOverflow="overflow" vert="horz" wrap="square" lIns="91440" tIns="45720" rIns="91440" bIns="45720" numCol="1" spcCol="0" rtlCol="0" fromWordArt="0" anchor="t" anchorCtr="0" forceAA="0" compatLnSpc="1">
+                        <a:prstTxWarp prst="textNoShape">
+                          <a:avLst/>
+                        </a:prstTxWarp>
+                        <a:noAutofit/>
+                      </wps:bodyPr>
+                    </wps:wsp>
+                  </a:graphicData>
+                </a:graphic>
+                <wp14:sizeRelH relativeFrom="margin">
+                  <wp14:pctWidth>0</wp14:pctWidth>
+                </wp14:sizeRelH>
+                <wp14:sizeRelV relativeFrom="margin">
+                  <wp14:pctHeight>0</wp14:pctHeight>
+                </wp14:sizeRelV>
+              </wp:anchor>
+            </w:drawing>
+          </mc:Choice>
+          <mc:Fallback>
+            <w:pict>
+              <v:shapetype w14:anchorId="7687BE39" id="_x0000_t202" coordsize="21600,21600" o:spt="202" path="m0,0l0,21600,21600,21600,21600,0xe">
+                <v:stroke joinstyle="miter"/>
+                <v:path gradientshapeok="t" o:connecttype="rect"/>
+              </v:shapetype>
+              <v:shape id="Text Box 8" o:spid="_x0000_s1026" type="#_x0000_t202" style="position:absolute;margin-left:10.25pt;margin-top:11.2pt;width:80.75pt;height:18.2pt;z-index:251669504;visibility:visible;mso-wrap-style:square;mso-width-percent:0;mso-height-percent:0;mso-wrap-distance-left:9pt;mso-wrap-distance-top:0;mso-wrap-distance-right:9pt;mso-wrap-distance-bottom:0;mso-position-horizontal:absolute;mso-position-horizontal-relative:text;mso-position-vertical:absolute;mso-position-vertical-relative:text;mso-width-percent:0;mso-height-percent:0;mso-width-relative:margin;mso-height-relative:margin;v-text-anchor:top" o:gfxdata="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" filled="f" stroked="f">
+                <v:textbox>
+                  <w:txbxContent>
+                    <w:p>
+                      <w:pPr>
+                        <w:rPr>
+                          <w:sz w:val="16"/>
+                        </w:rPr>
+                      </w:pPr>
+                      <w:r>
+                        <w:rPr>
+                          <w:sz w:val="16"/>
+                        </w:rPr>
+                        <w:t>Bankruptcy Rate</w:t>
+                      </w:r>
+                    </w:p>
+                  </w:txbxContent>
+                </v:textbox>
+                <w10:wrap type="square"/>
+              </v:shape>
+            </w:pict>
+          </mc:Fallback>
+        </mc:AlternateContent>
+      </w:r>
+      <w:r>
+        <w:rPr>
+          <w:noProof/>
+        </w:rPr>
+        <mc:AlternateContent>
+          <mc:Choice Requires="wps">
+            <w:drawing>
+              <wp:anchor distT="0" distB="0" distL="114300" distR="114300" simplePos="0" relativeHeight="251668480" behindDoc="0" locked="0" layoutInCell="1" allowOverlap="1" wp14:anchorId="0A5530E3" wp14:editId="59D1B9F0">
+                <wp:simplePos x="0" y="0"/>
+                <wp:positionH relativeFrom="column">
+                  <wp:posOffset>3993515</wp:posOffset>
+                </wp:positionH>
+                <wp:positionV relativeFrom="paragraph">
+                  <wp:posOffset>108634</wp:posOffset>
+                </wp:positionV>
+                <wp:extent cx="0" cy="1028700"/>
+                <wp:effectExtent l="0" t="0" r="25400" b="0"/>
+                <wp:wrapNone/>
+                <wp:docPr id="7" name="Straight Connector 7"/>
+                <wp:cNvGraphicFramePr/>
+                <a:graphic xmlns:a="http://schemas.openxmlformats.org/drawingml/2006/main">
+                  <a:graphicData uri="http://schemas.microsoft.com/office/word/2010/wordprocessingShape">
+                    <wps:wsp>
+                      <wps:cNvCnPr/>
+                      <wps:spPr>
+                        <a:xfrm>
+                          <a:off x="0" y="0"/>
+                          <a:ext cx="0" cy="1028700"/>
+                        </a:xfrm>
+                        <a:prstGeom prst="line">
+                          <a:avLst/>
+                        </a:prstGeom>
+                        <a:ln>
+                          <a:solidFill>
+                            <a:srgbClr val="FF0000"/>
+                          </a:solidFill>
+                          <a:prstDash val="dash"/>
+                        </a:ln>
+                      </wps:spPr>
+                      <wps:style>
+                        <a:lnRef idx="3">
+                          <a:schemeClr val="accent3"/>
+                        </a:lnRef>
+                        <a:fillRef idx="0">
+                          <a:schemeClr val="accent3"/>
+                        </a:fillRef>
+                        <a:effectRef idx="2">
+                          <a:schemeClr val="accent3"/>
+                        </a:effectRef>
+                        <a:fontRef idx="minor">
+                          <a:schemeClr val="tx1"/>
+                        </a:fontRef>
+                      </wps:style>
+                      <wps:bodyPr/>
+                    </wps:wsp>
+                  </a:graphicData>
+                </a:graphic>
+              </wp:anchor>
+            </w:drawing>
+          </mc:Choice>
+          <mc:Fallback>
+            <w:pict>
+              <v:line w14:anchorId="01BDC99F" id="Straight Connector 7" o:spid="_x0000_s1026" style="position:absolute;z-index:251668480;visibility:visible;mso-wrap-style:square;mso-wrap-distance-left:9pt;mso-wrap-distance-top:0;mso-wrap-distance-right:9pt;mso-wrap-distance-bottom:0;mso-position-horizontal:absolute;mso-position-horizontal-relative:text;mso-position-vertical:absolute;mso-position-vertical-relative:text" from="314.45pt,8.55pt" to="314.45pt,89.55pt" o:gfxdata="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" strokecolor="red" strokeweight="1.5pt">
+                <v:stroke dashstyle="dash" joinstyle="miter"/>
+              </v:line>
+            </w:pict>
+          </mc:Fallback>
+        </mc:AlternateContent>
+      </w:r>
+      <w:r>
+        <w:rPr>
+          <w:noProof/>
+        </w:rPr>
+        <mc:AlternateContent>
+          <mc:Choice Requires="wps">
+            <w:drawing>
+              <wp:anchor distT="0" distB="0" distL="114300" distR="114300" simplePos="0" relativeHeight="251667456" behindDoc="0" locked="0" layoutInCell="1" allowOverlap="1" wp14:anchorId="62165C71" wp14:editId="0C1BC190">
+                <wp:simplePos x="0" y="0"/>
+                <wp:positionH relativeFrom="column">
+                  <wp:posOffset>4051935</wp:posOffset>
+                </wp:positionH>
+                <wp:positionV relativeFrom="paragraph">
+                  <wp:posOffset>194945</wp:posOffset>
+                </wp:positionV>
+                <wp:extent cx="1143000" cy="114300"/>
+                <wp:effectExtent l="0" t="0" r="25400" b="38100"/>
+                <wp:wrapThrough wrapText="bothSides">
+                  <wp:wrapPolygon edited="0">
+                    <wp:start x="0" y="0"/>
+                    <wp:lineTo x="0" y="24000"/>
+                    <wp:lineTo x="21600" y="24000"/>
+                    <wp:lineTo x="21600" y="0"/>
+                    <wp:lineTo x="0" y="0"/>
+                  </wp:wrapPolygon>
+                </wp:wrapThrough>
+                <wp:docPr id="5" name="Rectangle 5"/>
+                <wp:cNvGraphicFramePr/>
+                <a:graphic xmlns:a="http://schemas.openxmlformats.org/drawingml/2006/main">
+                  <a:graphicData uri="http://schemas.microsoft.com/office/word/2010/wordprocessingShape">
+                    <wps:wsp>
+                      <wps:cNvSpPr/>
+                      <wps:spPr>
+                        <a:xfrm>
+                          <a:off x="0" y="0"/>
+                          <a:ext cx="1143000" cy="114300"/>
+                        </a:xfrm>
+                        <a:prstGeom prst="rect">
+                          <a:avLst/>
+                        </a:prstGeom>
+                        <a:solidFill>
+                          <a:schemeClr val="accent2"/>
+                        </a:solidFill>
+                      </wps:spPr>
+                      <wps:style>
+                        <a:lnRef idx="2">
+                          <a:schemeClr val="accent1">
+                            <a:shade val="50000"/>
+                          </a:schemeClr>
+                        </a:lnRef>
+                        <a:fillRef idx="1">
+                          <a:schemeClr val="accent1"/>
+                        </a:fillRef>
+                        <a:effectRef idx="0">
+                          <a:schemeClr val="accent1"/>
+                        </a:effectRef>
+                        <a:fontRef idx="minor">
+                          <a:schemeClr val="lt1"/>
+                        </a:fontRef>
+                      </wps:style>
+                      <wps:bodyPr rot="0" spcFirstLastPara="0" vertOverflow="overflow" horzOverflow="overflow" vert="horz" wrap="square" lIns="91440" tIns="45720" rIns="91440" bIns="45720" numCol="1" spcCol="0" rtlCol="0" fromWordArt="0" anchor="ctr" anchorCtr="0" forceAA="0" compatLnSpc="1">
+                        <a:prstTxWarp prst="textNoShape">
+                          <a:avLst/>
+                        </a:prstTxWarp>
+                        <a:noAutofit/>
+                      </wps:bodyPr>
+                    </wps:wsp>
+                  </a:graphicData>
+                </a:graphic>
+                <wp14:sizeRelH relativeFrom="margin">
+                  <wp14:pctWidth>0</wp14:pctWidth>
+                </wp14:sizeRelH>
+                <wp14:sizeRelV relativeFrom="margin">
+                  <wp14:pctHeight>0</wp14:pctHeight>
+                </wp14:sizeRelV>
+              </wp:anchor>
+            </w:drawing>
+          </mc:Choice>
+          <mc:Fallback>
+            <w:pict>
+              <v:rect w14:anchorId="6F866F36" id="Rectangle 5" o:spid="_x0000_s1026" style="position:absolute;margin-left:319.05pt;margin-top:15.35pt;width:90pt;height:9pt;z-index:251667456;visibility:visible;mso-wrap-style:square;mso-width-percent:0;mso-height-percent:0;mso-wrap-distance-left:9pt;mso-wrap-distance-top:0;mso-wrap-distance-right:9pt;mso-wrap-distance-bottom:0;mso-position-horizontal:absolute;mso-position-horizontal-relative:text;mso-position-vertical:absolute;mso-position-vertical-relative:text;mso-width-percent:0;mso-height-percent:0;mso-width-relative:margin;mso-height-relative:margin;v-text-anchor:middle" o:gfxdata="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" fillcolor="#ed7d31 [3205]" strokecolor="#1f3763 [1604]" strokeweight="1pt">
+                <w10:wrap type="through"/>
+              </v:rect>
+            </w:pict>
+          </mc:Fallback>
+        </mc:AlternateContent>
+      </w:r>
+      <w:r>
+        <w:rPr>
+          <w:noProof/>
+        </w:rPr>
+        <mc:AlternateContent>
+          <mc:Choice Requires="wps">
+            <w:drawing>
+              <wp:anchor distT="0" distB="0" distL="114300" distR="114300" simplePos="0" relativeHeight="251659264" behindDoc="0" locked="0" layoutInCell="1" allowOverlap="1" wp14:anchorId="086A4B60" wp14:editId="62F2E8D5">
+                <wp:simplePos x="0" y="0"/>
+                <wp:positionH relativeFrom="column">
+                  <wp:posOffset>1194435</wp:posOffset>
+                </wp:positionH>
+                <wp:positionV relativeFrom="paragraph">
+                  <wp:posOffset>189865</wp:posOffset>
+                </wp:positionV>
+                <wp:extent cx="2743200" cy="114300"/>
+                <wp:effectExtent l="0" t="0" r="25400" b="38100"/>
+                <wp:wrapThrough wrapText="bothSides">
+                  <wp:wrapPolygon edited="0">
+                    <wp:start x="0" y="0"/>
+                    <wp:lineTo x="0" y="24000"/>
+                    <wp:lineTo x="21600" y="24000"/>
+                    <wp:lineTo x="21600" y="0"/>
+                    <wp:lineTo x="0" y="0"/>
+                  </wp:wrapPolygon>
+                </wp:wrapThrough>
+                <wp:docPr id="1" name="Rectangle 1"/>
+                <wp:cNvGraphicFramePr/>
+                <a:graphic xmlns:a="http://schemas.openxmlformats.org/drawingml/2006/main">
+                  <a:graphicData uri="http://schemas.microsoft.com/office/word/2010/wordprocessingShape">
+                    <wps:wsp>
+                      <wps:cNvSpPr/>
+                      <wps:spPr>
+                        <a:xfrm>
+                          <a:off x="0" y="0"/>
+                          <a:ext cx="2743200" cy="114300"/>
+                        </a:xfrm>
+                        <a:prstGeom prst="rect">
+                          <a:avLst/>
+                        </a:prstGeom>
+                      </wps:spPr>
+                      <wps:style>
+                        <a:lnRef idx="2">
+                          <a:schemeClr val="accent1">
+                            <a:shade val="50000"/>
+                          </a:schemeClr>
+                        </a:lnRef>
+                        <a:fillRef idx="1">
+                          <a:schemeClr val="accent1"/>
+                        </a:fillRef>
+                        <a:effectRef idx="0">
+                          <a:schemeClr val="accent1"/>
+                        </a:effectRef>
+                        <a:fontRef idx="minor">
+                          <a:schemeClr val="lt1"/>
+                        </a:fontRef>
+                      </wps:style>
+                      <wps:bodyPr rot="0" spcFirstLastPara="0" vertOverflow="overflow" horzOverflow="overflow" vert="horz" wrap="square" lIns="91440" tIns="45720" rIns="91440" bIns="45720" numCol="1" spcCol="0" rtlCol="0" fromWordArt="0" anchor="ctr" anchorCtr="0" forceAA="0" compatLnSpc="1">
+                        <a:prstTxWarp prst="textNoShape">
+                          <a:avLst/>
+                        </a:prstTxWarp>
+                        <a:noAutofit/>
+                      </wps:bodyPr>
+                    </wps:wsp>
+                  </a:graphicData>
+                </a:graphic>
+              </wp:anchor>
+            </w:drawing>
+          </mc:Choice>
+          <mc:Fallback>
+            <w:pict>
+              <v:rect w14:anchorId="4DB9AF07" id="Rectangle 1" o:spid="_x0000_s1026" style="position:absolute;margin-left:94.05pt;margin-top:14.95pt;width:3in;height:9pt;z-index:251659264;visibility:visible;mso-wrap-style:square;mso-wrap-distance-left:9pt;mso-wrap-distance-top:0;mso-wrap-distance-right:9pt;mso-wrap-distance-bottom:0;mso-position-horizontal:absolute;mso-position-horizontal-relative:text;mso-position-vertical:absolute;mso-position-vertical-relative:text;v-text-anchor:middle" o:gfxdata="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" fillcolor="#4472c4 [3204]" strokecolor="#1f3763 [1604]" strokeweight="1pt">
+                <w10:wrap type="through"/>
+              </v:rect>
+            </w:pict>
+          </mc:Fallback>
+        </mc:AlternateContent>
+      </w:r>
+    </w:p>
+    <w:p>
+      <w:r>
+        <w:rPr>
+          <w:noProof/>
+        </w:rPr>
+        <mc:AlternateContent>
+          <mc:Choice Requires="wps">
+            <w:drawing>
+              <wp:anchor distT="0" distB="0" distL="114300" distR="114300" simplePos="0" relativeHeight="251671552" behindDoc="0" locked="0" layoutInCell="1" allowOverlap="1" wp14:anchorId="41B6D7C8" wp14:editId="388702E8">
+                <wp:simplePos x="0" y="0"/>
+                <wp:positionH relativeFrom="column">
+                  <wp:posOffset>120601</wp:posOffset>
+                </wp:positionH>
+                <wp:positionV relativeFrom="paragraph">
+                  <wp:posOffset>181610</wp:posOffset>
+                </wp:positionV>
+                <wp:extent cx="1104265" cy="231140"/>
+                <wp:effectExtent l="0" t="0" r="0" b="0"/>
+                <wp:wrapSquare wrapText="bothSides"/>
+                <wp:docPr id="9" name="Text Box 9"/>
+                <wp:cNvGraphicFramePr/>
+                <a:graphic xmlns:a="http://schemas.openxmlformats.org/drawingml/2006/main">
+                  <a:graphicData uri="http://schemas.microsoft.com/office/word/2010/wordprocessingShape">
+                    <wps:wsp>
+                      <wps:cNvSpPr txBox="1"/>
+                      <wps:spPr>
+                        <a:xfrm>
+                          <a:off x="0" y="0"/>
+                          <a:ext cx="1104265" cy="231140"/>
+                        </a:xfrm>
+                        <a:prstGeom prst="rect">
+                          <a:avLst/>
+                        </a:prstGeom>
+                        <a:noFill/>
+                        <a:ln>
+                          <a:noFill/>
+                        </a:ln>
+                        <a:effectLst/>
+                      </wps:spPr>
+                      <wps:style>
+                        <a:lnRef idx="0">
+                          <a:schemeClr val="accent1"/>
+                        </a:lnRef>
+                        <a:fillRef idx="0">
+                          <a:schemeClr val="accent1"/>
+                        </a:fillRef>
+                        <a:effectRef idx="0">
+                          <a:schemeClr val="accent1"/>
+                        </a:effectRef>
+                        <a:fontRef idx="minor">
+                          <a:schemeClr val="dk1"/>
+                        </a:fontRef>
+                      </wps:style>
+                      <wps:txbx>
+                        <w:txbxContent>
+                          <w:p>
+                            <w:pPr>
+                              <w:rPr>
+                                <w:sz w:val="16"/>
+                              </w:rPr>
+                            </w:pPr>
+                            <w:r>
+                              <w:rPr>
+                                <w:sz w:val="16"/>
+                              </w:rPr>
+                              <w:t>Unemployment Rate</w:t>
+                            </w:r>
+                          </w:p>
+                        </w:txbxContent>
+                      </wps:txbx>
+                      <wps:bodyPr rot="0" spcFirstLastPara="0" vertOverflow="overflow" horzOverflow="overflow" vert="horz" wrap="square" lIns="91440" tIns="45720" rIns="91440" bIns="45720" numCol="1" spcCol="0" rtlCol="0" fromWordArt="0" anchor="t" anchorCtr="0" forceAA="0" compatLnSpc="1">
+                        <a:prstTxWarp prst="textNoShape">
+                          <a:avLst/>
+                        </a:prstTxWarp>
+                        <a:noAutofit/>
+                      </wps:bodyPr>
+                    </wps:wsp>
+                  </a:graphicData>
+                </a:graphic>
+                <wp14:sizeRelH relativeFrom="margin">
+                  <wp14:pctWidth>0</wp14:pctWidth>
+                </wp14:sizeRelH>
+                <wp14:sizeRelV relativeFrom="margin">
+                  <wp14:pctHeight>0</wp14:pctHeight>
+                </wp14:sizeRelV>
+              </wp:anchor>
+            </w:drawing>
+          </mc:Choice>
+          <mc:Fallback>
+            <w:pict>
+              <v:shape w14:anchorId="41B6D7C8" id="Text Box 9" o:spid="_x0000_s1027" type="#_x0000_t202" style="position:absolute;margin-left:9.5pt;margin-top:14.3pt;width:86.95pt;height:18.2pt;z-index:251671552;visibility:visible;mso-wrap-style:square;mso-width-percent:0;mso-height-percent:0;mso-wrap-distance-left:9pt;mso-wrap-distance-top:0;mso-wrap-distance-right:9pt;mso-wrap-distance-bottom:0;mso-position-horizontal:absolute;mso-position-horizontal-relative:text;mso-position-vertical:absolute;mso-position-vertical-relative:text;mso-width-percent:0;mso-height-percent:0;mso-width-relative:margin;mso-height-relative:margin;v-text-anchor:top" o:gfxdata="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" filled="f" stroked="f">
+                <v:textbox>
+                  <w:txbxContent>
+                    <w:p>
+                      <w:pPr>
+                        <w:rPr>
+                          <w:sz w:val="16"/>
+                        </w:rPr>
+                      </w:pPr>
+                      <w:r>
+                        <w:rPr>
+                          <w:sz w:val="16"/>
+                        </w:rPr>
+                        <w:t>Unemployment Rate</w:t>
+                      </w:r>
+                    </w:p>
+                  </w:txbxContent>
+                </v:textbox>
+                <w10:wrap type="square"/>
+              </v:shape>
+            </w:pict>
+          </mc:Fallback>
+        </mc:AlternateContent>
+      </w:r>
+    </w:p>
+    <w:p>
+      <w:r>
+        <w:rPr>
+          <w:noProof/>
+        </w:rPr>
+        <mc:AlternateContent>
+          <mc:Choice Requires="wps">
+            <w:drawing>
+              <wp:anchor distT="0" distB="0" distL="114300" distR="114300" simplePos="0" relativeHeight="251661312" behindDoc="0" locked="0" layoutInCell="1" allowOverlap="1" wp14:anchorId="1019AF6C" wp14:editId="1E09A31A">
+                <wp:simplePos x="0" y="0"/>
+                <wp:positionH relativeFrom="column">
+                  <wp:posOffset>1193800</wp:posOffset>
+                </wp:positionH>
+                <wp:positionV relativeFrom="paragraph">
+                  <wp:posOffset>61595</wp:posOffset>
+                </wp:positionV>
+                <wp:extent cx="4001135" cy="104140"/>
+                <wp:effectExtent l="0" t="0" r="37465" b="22860"/>
+                <wp:wrapThrough wrapText="bothSides">
+                  <wp:wrapPolygon edited="0">
+                    <wp:start x="0" y="0"/>
+                    <wp:lineTo x="0" y="21073"/>
+                    <wp:lineTo x="21665" y="21073"/>
+                    <wp:lineTo x="21665" y="0"/>
+                    <wp:lineTo x="0" y="0"/>
+                  </wp:wrapPolygon>
+                </wp:wrapThrough>
+                <wp:docPr id="2" name="Rectangle 2"/>
+                <wp:cNvGraphicFramePr/>
+                <a:graphic xmlns:a="http://schemas.openxmlformats.org/drawingml/2006/main">
+                  <a:graphicData uri="http://schemas.microsoft.com/office/word/2010/wordprocessingShape">
+                    <wps:wsp>
+                      <wps:cNvSpPr/>
+                      <wps:spPr>
+                        <a:xfrm>
+                          <a:off x="0" y="0"/>
+                          <a:ext cx="4001135" cy="104140"/>
+                        </a:xfrm>
+                        <a:prstGeom prst="rect">
+                          <a:avLst/>
+                        </a:prstGeom>
+                      </wps:spPr>
+                      <wps:style>
+                        <a:lnRef idx="2">
+                          <a:schemeClr val="accent1">
+                            <a:shade val="50000"/>
+                          </a:schemeClr>
+                        </a:lnRef>
+                        <a:fillRef idx="1">
+                          <a:schemeClr val="accent1"/>
+                        </a:fillRef>
+                        <a:effectRef idx="0">
+                          <a:schemeClr val="accent1"/>
+                        </a:effectRef>
+                        <a:fontRef idx="minor">
+                          <a:schemeClr val="lt1"/>
+                        </a:fontRef>
+                      </wps:style>
+                      <wps:bodyPr rot="0" spcFirstLastPara="0" vertOverflow="overflow" horzOverflow="overflow" vert="horz" wrap="square" lIns="91440" tIns="45720" rIns="91440" bIns="45720" numCol="1" spcCol="0" rtlCol="0" fromWordArt="0" anchor="ctr" anchorCtr="0" forceAA="0" compatLnSpc="1">
+                        <a:prstTxWarp prst="textNoShape">
+                          <a:avLst/>
+                        </a:prstTxWarp>
+                        <a:noAutofit/>
+                      </wps:bodyPr>
+                    </wps:wsp>
+                  </a:graphicData>
+                </a:graphic>
+                <wp14:sizeRelH relativeFrom="margin">
+                  <wp14:pctWidth>0</wp14:pctWidth>
+                </wp14:sizeRelH>
+                <wp14:sizeRelV relativeFrom="margin">
+                  <wp14:pctHeight>0</wp14:pctHeight>
+                </wp14:sizeRelV>
+              </wp:anchor>
+            </w:drawing>
+          </mc:Choice>
+          <mc:Fallback>
+            <w:pict>
+              <v:rect w14:anchorId="2C7AE8AC" id="Rectangle 2" o:spid="_x0000_s1026" style="position:absolute;margin-left:94pt;margin-top:4.85pt;width:315.05pt;height:8.2pt;z-index:251661312;visibility:visible;mso-wrap-style:square;mso-width-percent:0;mso-height-percent:0;mso-wrap-distance-left:9pt;mso-wrap-distance-top:0;mso-wrap-distance-right:9pt;mso-wrap-distance-bottom:0;mso-position-horizontal:absolute;mso-position-horizontal-relative:text;mso-position-vertical:absolute;mso-position-vertical-relative:text;mso-width-percent:0;mso-height-percent:0;mso-width-relative:margin;mso-height-relative:margin;v-text-anchor:middle" o:gfxdata="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" fillcolor="#4472c4 [3204]" strokecolor="#1f3763 [1604]" strokeweight="1pt">
+                <w10:wrap type="through"/>
+              </v:rect>
+            </w:pict>
+          </mc:Fallback>
+        </mc:AlternateContent>
+      </w:r>
+    </w:p>
+    <w:p>
+      <w:r>
+        <w:rPr>
+          <w:noProof/>
+        </w:rPr>
+        <mc:AlternateContent>
+          <mc:Choice Requires="wps">
+            <w:drawing>
+              <wp:anchor distT="0" distB="0" distL="114300" distR="114300" simplePos="0" relativeHeight="251678720" behindDoc="0" locked="0" layoutInCell="1" allowOverlap="1" wp14:anchorId="09049C7A" wp14:editId="4D7FA8D4">
+                <wp:simplePos x="0" y="0"/>
+                <wp:positionH relativeFrom="column">
+                  <wp:posOffset>4539615</wp:posOffset>
+                </wp:positionH>
+                <wp:positionV relativeFrom="paragraph">
+                  <wp:posOffset>80645</wp:posOffset>
+                </wp:positionV>
+                <wp:extent cx="175895" cy="1111885"/>
+                <wp:effectExtent l="0" t="10795" r="16510" b="67310"/>
+                <wp:wrapThrough wrapText="bothSides">
+                  <wp:wrapPolygon edited="0">
+                    <wp:start x="22926" y="210"/>
+                    <wp:lineTo x="1092" y="9091"/>
+                    <wp:lineTo x="-5147" y="9585"/>
+                    <wp:lineTo x="-5147" y="12052"/>
+                    <wp:lineTo x="1092" y="12546"/>
+                    <wp:lineTo x="22926" y="21427"/>
+                    <wp:lineTo x="22926" y="210"/>
+                  </wp:wrapPolygon>
+                </wp:wrapThrough>
+                <wp:docPr id="14" name="Left Brace 14"/>
+                <wp:cNvGraphicFramePr/>
+                <a:graphic xmlns:a="http://schemas.openxmlformats.org/drawingml/2006/main">
+                  <a:graphicData uri="http://schemas.microsoft.com/office/word/2010/wordprocessingShape">
+                    <wps:wsp>
+                      <wps:cNvSpPr/>
+                      <wps:spPr>
+                        <a:xfrm rot="16200000">
+                          <a:off x="0" y="0"/>
+                          <a:ext cx="175895" cy="1111885"/>
+                        </a:xfrm>
+                        <a:prstGeom prst="leftBrace">
+                          <a:avLst/>
+                        </a:prstGeom>
+                        <a:ln w="12700">
+                          <a:solidFill>
+                            <a:schemeClr val="tx1"/>
+                          </a:solidFill>
+                        </a:ln>
+                      </wps:spPr>
+                      <wps:style>
+                        <a:lnRef idx="1">
+                          <a:schemeClr val="accent1"/>
+                        </a:lnRef>
+                        <a:fillRef idx="0">
+                          <a:schemeClr val="accent1"/>
+                        </a:fillRef>
+                        <a:effectRef idx="0">
+                          <a:schemeClr val="accent1"/>
+                        </a:effectRef>
+                        <a:fontRef idx="minor">
+                          <a:schemeClr val="tx1"/>
+                        </a:fontRef>
+                      </wps:style>
+                      <wps:bodyPr rot="0" spcFirstLastPara="0" vertOverflow="overflow" horzOverflow="overflow" vert="horz" wrap="square" lIns="91440" tIns="45720" rIns="91440" bIns="45720" numCol="1" spcCol="0" rtlCol="0" fromWordArt="0" anchor="ctr" anchorCtr="0" forceAA="0" compatLnSpc="1">
+                        <a:prstTxWarp prst="textNoShape">
+                          <a:avLst/>
+                        </a:prstTxWarp>
+                        <a:noAutofit/>
+                      </wps:bodyPr>
+                    </wps:wsp>
+                  </a:graphicData>
+                </a:graphic>
+                <wp14:sizeRelH relativeFrom="margin">
+                  <wp14:pctWidth>0</wp14:pctWidth>
+                </wp14:sizeRelH>
+                <wp14:sizeRelV relativeFrom="margin">
+                  <wp14:pctHeight>0</wp14:pctHeight>
+                </wp14:sizeRelV>
+              </wp:anchor>
+            </w:drawing>
+          </mc:Choice>
+          <mc:Fallback>
+            <w:pict>
+              <v:shape w14:anchorId="4FE13E99" id="Left Brace 14" o:spid="_x0000_s1026" type="#_x0000_t87" style="position:absolute;margin-left:357.45pt;margin-top:6.35pt;width:13.85pt;height:87.55pt;rotation:-90;z-index:251678720;visibility:visible;mso-wrap-style:square;mso-width-percent:0;mso-height-percent:0;mso-wrap-distance-left:9pt;mso-wrap-distance-top:0;mso-wrap-distance-right:9pt;mso-wrap-distance-bottom:0;mso-position-horizontal:absolute;mso-position-horizontal-relative:text;mso-position-vertical:absolute;mso-position-vertical-relative:text;mso-width-percent:0;mso-height-percent:0;mso-width-relative:margin;mso-height-relative:margin;v-text-anchor:middle" o:gfxdata="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" adj="285" strokecolor="black [3213]" strokeweight="1pt">
+                <v:stroke joinstyle="miter"/>
+                <w10:wrap type="through"/>
+              </v:shape>
+            </w:pict>
+          </mc:Fallback>
+        </mc:AlternateContent>
+      </w:r>
+      <w:r>
+        <w:rPr>
+          <w:noProof/>
+        </w:rPr>
+        <mc:AlternateContent>
+          <mc:Choice Requires="wps">
+            <w:drawing>
+              <wp:anchor distT="0" distB="0" distL="114300" distR="114300" simplePos="0" relativeHeight="251673600" behindDoc="0" locked="0" layoutInCell="1" allowOverlap="1" wp14:anchorId="0D900F19" wp14:editId="79FE5918">
+                <wp:simplePos x="0" y="0"/>
+                <wp:positionH relativeFrom="column">
+                  <wp:posOffset>128368</wp:posOffset>
+                </wp:positionH>
+                <wp:positionV relativeFrom="paragraph">
+                  <wp:posOffset>28575</wp:posOffset>
+                </wp:positionV>
+                <wp:extent cx="1104265" cy="231140"/>
+                <wp:effectExtent l="0" t="0" r="0" b="0"/>
+                <wp:wrapSquare wrapText="bothSides"/>
+                <wp:docPr id="10" name="Text Box 10"/>
+                <wp:cNvGraphicFramePr/>
+                <a:graphic xmlns:a="http://schemas.openxmlformats.org/drawingml/2006/main">
+                  <a:graphicData uri="http://schemas.microsoft.com/office/word/2010/wordprocessingShape">
+                    <wps:wsp>
+                      <wps:cNvSpPr txBox="1"/>
+                      <wps:spPr>
+                        <a:xfrm>
+                          <a:off x="0" y="0"/>
+                          <a:ext cx="1104265" cy="231140"/>
+                        </a:xfrm>
+                        <a:prstGeom prst="rect">
+                          <a:avLst/>
+                        </a:prstGeom>
+                        <a:noFill/>
+                        <a:ln>
+                          <a:noFill/>
+                        </a:ln>
+                        <a:effectLst/>
+                      </wps:spPr>
+                      <wps:style>
+                        <a:lnRef idx="0">
+                          <a:schemeClr val="accent1"/>
+                        </a:lnRef>
+                        <a:fillRef idx="0">
+                          <a:schemeClr val="accent1"/>
+                        </a:fillRef>
+                        <a:effectRef idx="0">
+                          <a:schemeClr val="accent1"/>
+                        </a:effectRef>
+                        <a:fontRef idx="minor">
+                          <a:schemeClr val="dk1"/>
+                        </a:fontRef>
+                      </wps:style>
+                      <wps:txbx>
+                        <w:txbxContent>
+                          <w:p>
+                            <w:pPr>
+                              <w:rPr>
+                                <w:sz w:val="16"/>
+                              </w:rPr>
+                            </w:pPr>
+                            <w:r>
+                              <w:rPr>
+                                <w:sz w:val="16"/>
+                              </w:rPr>
+                              <w:t>House Price Index</w:t>
+                            </w:r>
+                          </w:p>
+                        </w:txbxContent>
+                      </wps:txbx>
+                      <wps:bodyPr rot="0" spcFirstLastPara="0" vertOverflow="overflow" horzOverflow="overflow" vert="horz" wrap="square" lIns="91440" tIns="45720" rIns="91440" bIns="45720" numCol="1" spcCol="0" rtlCol="0" fromWordArt="0" anchor="t" anchorCtr="0" forceAA="0" compatLnSpc="1">
+                        <a:prstTxWarp prst="textNoShape">
+                          <a:avLst/>
+                        </a:prstTxWarp>
+                        <a:noAutofit/>
+                      </wps:bodyPr>
+                    </wps:wsp>
+                  </a:graphicData>
+                </a:graphic>
+                <wp14:sizeRelH relativeFrom="margin">
+                  <wp14:pctWidth>0</wp14:pctWidth>
+                </wp14:sizeRelH>
+                <wp14:sizeRelV relativeFrom="margin">
+                  <wp14:pctHeight>0</wp14:pctHeight>
+                </wp14:sizeRelV>
+              </wp:anchor>
+            </w:drawing>
+          </mc:Choice>
+          <mc:Fallback>
+            <w:pict>
+              <v:shape w14:anchorId="0D900F19" id="Text Box 10" o:spid="_x0000_s1028" type="#_x0000_t202" style="position:absolute;margin-left:10.1pt;margin-top:2.25pt;width:86.95pt;height:18.2pt;z-index:251673600;visibility:visible;mso-wrap-style:square;mso-width-percent:0;mso-height-percent:0;mso-wrap-distance-left:9pt;mso-wrap-distance-top:0;mso-wrap-distance-right:9pt;mso-wrap-distance-bottom:0;mso-position-horizontal:absolute;mso-position-horizontal-relative:text;mso-position-vertical:absolute;mso-position-vertical-relative:text;mso-width-percent:0;mso-height-percent:0;mso-width-relative:margin;mso-height-relative:margin;v-text-anchor:top" o:gfxdata="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" filled="f" stroked="f">
+                <v:textbox>
+                  <w:txbxContent>
+                    <w:p>
+                      <w:pPr>
+                        <w:rPr>
+                          <w:sz w:val="16"/>
+                        </w:rPr>
+                      </w:pPr>
+                      <w:r>
+                        <w:rPr>
+                          <w:sz w:val="16"/>
+                        </w:rPr>
+                        <w:t>House Price Index</w:t>
+                      </w:r>
+                    </w:p>
+                  </w:txbxContent>
+                </v:textbox>
+                <w10:wrap type="square"/>
+              </v:shape>
+            </w:pict>
+          </mc:Fallback>
+        </mc:AlternateContent>
+      </w:r>
+      <w:r>
+        <w:rPr>
+          <w:noProof/>
+        </w:rPr>
+        <mc:AlternateContent>
+          <mc:Choice Requires="wps">
+            <w:drawing>
+              <wp:anchor distT="0" distB="0" distL="114300" distR="114300" simplePos="0" relativeHeight="251663360" behindDoc="0" locked="0" layoutInCell="1" allowOverlap="1" wp14:anchorId="79E39CE6" wp14:editId="15EA24A2">
+                <wp:simplePos x="0" y="0"/>
+                <wp:positionH relativeFrom="column">
+                  <wp:posOffset>1194435</wp:posOffset>
+                </wp:positionH>
+                <wp:positionV relativeFrom="paragraph">
+                  <wp:posOffset>91440</wp:posOffset>
+                </wp:positionV>
+                <wp:extent cx="4001135" cy="104140"/>
+                <wp:effectExtent l="0" t="0" r="37465" b="22860"/>
+                <wp:wrapThrough wrapText="bothSides">
+                  <wp:wrapPolygon edited="0">
+                    <wp:start x="0" y="0"/>
+                    <wp:lineTo x="0" y="21073"/>
+                    <wp:lineTo x="21665" y="21073"/>
+                    <wp:lineTo x="21665" y="0"/>
+                    <wp:lineTo x="0" y="0"/>
+                  </wp:wrapPolygon>
+                </wp:wrapThrough>
+                <wp:docPr id="3" name="Rectangle 3"/>
+                <wp:cNvGraphicFramePr/>
+                <a:graphic xmlns:a="http://schemas.openxmlformats.org/drawingml/2006/main">
+                  <a:graphicData uri="http://schemas.microsoft.com/office/word/2010/wordprocessingShape">
+                    <wps:wsp>
+                      <wps:cNvSpPr/>
+                      <wps:spPr>
+                        <a:xfrm>
+                          <a:off x="0" y="0"/>
+                          <a:ext cx="4001135" cy="104140"/>
+                        </a:xfrm>
+                        <a:prstGeom prst="rect">
+                          <a:avLst/>
+                        </a:prstGeom>
+                      </wps:spPr>
+                      <wps:style>
+                        <a:lnRef idx="2">
+                          <a:schemeClr val="accent1">
+                            <a:shade val="50000"/>
+                          </a:schemeClr>
+                        </a:lnRef>
+                        <a:fillRef idx="1">
+                          <a:schemeClr val="accent1"/>
+                        </a:fillRef>
+                        <a:effectRef idx="0">
+                          <a:schemeClr val="accent1"/>
+                        </a:effectRef>
+                        <a:fontRef idx="minor">
+                          <a:schemeClr val="lt1"/>
+                        </a:fontRef>
+                      </wps:style>
+                      <wps:bodyPr rot="0" spcFirstLastPara="0" vertOverflow="overflow" horzOverflow="overflow" vert="horz" wrap="square" lIns="91440" tIns="45720" rIns="91440" bIns="45720" numCol="1" spcCol="0" rtlCol="0" fromWordArt="0" anchor="ctr" anchorCtr="0" forceAA="0" compatLnSpc="1">
+                        <a:prstTxWarp prst="textNoShape">
+                          <a:avLst/>
+                        </a:prstTxWarp>
+                        <a:noAutofit/>
+                      </wps:bodyPr>
+                    </wps:wsp>
+                  </a:graphicData>
+                </a:graphic>
+                <wp14:sizeRelH relativeFrom="margin">
+                  <wp14:pctWidth>0</wp14:pctWidth>
+                </wp14:sizeRelH>
+                <wp14:sizeRelV relativeFrom="margin">
+                  <wp14:pctHeight>0</wp14:pctHeight>
+                </wp14:sizeRelV>
+              </wp:anchor>
+            </w:drawing>
+          </mc:Choice>
+          <mc:Fallback>
+            <w:pict>
+              <v:rect w14:anchorId="1704C2F1" id="Rectangle 3" o:spid="_x0000_s1026" style="position:absolute;margin-left:94.05pt;margin-top:7.2pt;width:315.05pt;height:8.2pt;z-index:251663360;visibility:visible;mso-wrap-style:square;mso-width-percent:0;mso-height-percent:0;mso-wrap-distance-left:9pt;mso-wrap-distance-top:0;mso-wrap-distance-right:9pt;mso-wrap-distance-bottom:0;mso-position-horizontal:absolute;mso-position-horizontal-relative:text;mso-position-vertical:absolute;mso-position-vertical-relative:text;mso-width-percent:0;mso-height-percent:0;mso-width-relative:margin;mso-height-relative:margin;v-text-anchor:middle" o:gfxdata="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" fillcolor="#4472c4 [3204]" strokecolor="#1f3763 [1604]" strokeweight="1pt">
+                <w10:wrap type="through"/>
+              </v:rect>
+            </w:pict>
+          </mc:Fallback>
+        </mc:AlternateContent>
+      </w:r>
+    </w:p>
+    <w:p>
+      <w:r>
+        <w:rPr>
+          <w:noProof/>
+        </w:rPr>
+        <mc:AlternateContent>
+          <mc:Choice Requires="wps">
+            <w:drawing>
+              <wp:anchor distT="0" distB="0" distL="114300" distR="114300" simplePos="0" relativeHeight="251675648" behindDoc="0" locked="0" layoutInCell="1" allowOverlap="1" wp14:anchorId="3640585C" wp14:editId="6A800180">
+                <wp:simplePos x="0" y="0"/>
+                <wp:positionH relativeFrom="column">
+                  <wp:posOffset>120064</wp:posOffset>
+                </wp:positionH>
+                <wp:positionV relativeFrom="paragraph">
+                  <wp:posOffset>67310</wp:posOffset>
+                </wp:positionV>
+                <wp:extent cx="1104265" cy="231140"/>
+                <wp:effectExtent l="0" t="0" r="0" b="0"/>
+                <wp:wrapSquare wrapText="bothSides"/>
+                <wp:docPr id="11" name="Text Box 11"/>
+                <wp:cNvGraphicFramePr/>
+                <a:graphic xmlns:a="http://schemas.openxmlformats.org/drawingml/2006/main">
+                  <a:graphicData uri="http://schemas.microsoft.com/office/word/2010/wordprocessingShape">
+                    <wps:wsp>
+                      <wps:cNvSpPr txBox="1"/>
+                      <wps:spPr>
+                        <a:xfrm>
+                          <a:off x="0" y="0"/>
+                          <a:ext cx="1104265" cy="231140"/>
+                        </a:xfrm>
+                        <a:prstGeom prst="rect">
+                          <a:avLst/>
+                        </a:prstGeom>
+                        <a:noFill/>
+                        <a:ln>
+                          <a:noFill/>
+                        </a:ln>
+                        <a:effectLst/>
+                      </wps:spPr>
+                      <wps:style>
+                        <a:lnRef idx="0">
+                          <a:schemeClr val="accent1"/>
+                        </a:lnRef>
+                        <a:fillRef idx="0">
+                          <a:schemeClr val="accent1"/>
+                        </a:fillRef>
+                        <a:effectRef idx="0">
+                          <a:schemeClr val="accent1"/>
+                        </a:effectRef>
+                        <a:fontRef idx="minor">
+                          <a:schemeClr val="dk1"/>
+                        </a:fontRef>
+                      </wps:style>
+                      <wps:txbx>
+                        <w:txbxContent>
+                          <w:p>
+                            <w:pPr>
+                              <w:rPr>
+                                <w:sz w:val="16"/>
+                              </w:rPr>
+                            </w:pPr>
+                            <w:r>
+                              <w:rPr>
+                                <w:sz w:val="16"/>
+                              </w:rPr>
+                              <w:t>Population count</w:t>
+                            </w:r>
+                          </w:p>
+                        </w:txbxContent>
+                      </wps:txbx>
+                      <wps:bodyPr rot="0" spcFirstLastPara="0" vertOverflow="overflow" horzOverflow="overflow" vert="horz" wrap="square" lIns="91440" tIns="45720" rIns="91440" bIns="45720" numCol="1" spcCol="0" rtlCol="0" fromWordArt="0" anchor="t" anchorCtr="0" forceAA="0" compatLnSpc="1">
+                        <a:prstTxWarp prst="textNoShape">
+                          <a:avLst/>
+                        </a:prstTxWarp>
+                        <a:noAutofit/>
+                      </wps:bodyPr>
+                    </wps:wsp>
+                  </a:graphicData>
+                </a:graphic>
+                <wp14:sizeRelH relativeFrom="margin">
+                  <wp14:pctWidth>0</wp14:pctWidth>
+                </wp14:sizeRelH>
+                <wp14:sizeRelV relativeFrom="margin">
+                  <wp14:pctHeight>0</wp14:pctHeight>
+                </wp14:sizeRelV>
+              </wp:anchor>
+            </w:drawing>
+          </mc:Choice>
+          <mc:Fallback>
+            <w:pict>
+              <v:shape w14:anchorId="3640585C" id="Text Box 11" o:spid="_x0000_s1029" type="#_x0000_t202" style="position:absolute;margin-left:9.45pt;margin-top:5.3pt;width:86.95pt;height:18.2pt;z-index:251675648;visibility:visible;mso-wrap-style:square;mso-width-percent:0;mso-height-percent:0;mso-wrap-distance-left:9pt;mso-wrap-distance-top:0;mso-wrap-distance-right:9pt;mso-wrap-distance-bottom:0;mso-position-horizontal:absolute;mso-position-horizontal-relative:text;mso-position-vertical:absolute;mso-position-vertical-relative:text;mso-width-percent:0;mso-height-percent:0;mso-width-relative:margin;mso-height-relative:margin;v-text-anchor:top" o:gfxdata="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" filled="f" stroked="f">
+                <v:textbox>
+                  <w:txbxContent>
+                    <w:p>
+                      <w:pPr>
+                        <w:rPr>
+                          <w:sz w:val="16"/>
+                        </w:rPr>
+                      </w:pPr>
+                      <w:r>
+                        <w:rPr>
+                          <w:sz w:val="16"/>
+                        </w:rPr>
+                        <w:t>Population count</w:t>
+                      </w:r>
+                    </w:p>
+                  </w:txbxContent>
+                </v:textbox>
+                <w10:wrap type="square"/>
+              </v:shape>
+            </w:pict>
+          </mc:Fallback>
+        </mc:AlternateContent>
+      </w:r>
+      <w:r>
+        <w:rPr>
+          <w:noProof/>
+        </w:rPr>
+        <mc:AlternateContent>
+          <mc:Choice Requires="wps">
+            <w:drawing>
+              <wp:anchor distT="0" distB="0" distL="114300" distR="114300" simplePos="0" relativeHeight="251665408" behindDoc="0" locked="0" layoutInCell="1" allowOverlap="1" wp14:anchorId="618D2401" wp14:editId="14281F0E">
+                <wp:simplePos x="0" y="0"/>
+                <wp:positionH relativeFrom="column">
+                  <wp:posOffset>1194435</wp:posOffset>
+                </wp:positionH>
+                <wp:positionV relativeFrom="paragraph">
+                  <wp:posOffset>132715</wp:posOffset>
+                </wp:positionV>
+                <wp:extent cx="4001135" cy="104140"/>
+                <wp:effectExtent l="0" t="0" r="37465" b="22860"/>
+                <wp:wrapThrough wrapText="bothSides">
+                  <wp:wrapPolygon edited="0">
+                    <wp:start x="0" y="0"/>
+                    <wp:lineTo x="0" y="21073"/>
+                    <wp:lineTo x="21665" y="21073"/>
+                    <wp:lineTo x="21665" y="0"/>
+                    <wp:lineTo x="0" y="0"/>
+                  </wp:wrapPolygon>
+                </wp:wrapThrough>
+                <wp:docPr id="4" name="Rectangle 4"/>
+                <wp:cNvGraphicFramePr/>
+                <a:graphic xmlns:a="http://schemas.openxmlformats.org/drawingml/2006/main">
+                  <a:graphicData uri="http://schemas.microsoft.com/office/word/2010/wordprocessingShape">
+                    <wps:wsp>
+                      <wps:cNvSpPr/>
+                      <wps:spPr>
+                        <a:xfrm>
+                          <a:off x="0" y="0"/>
+                          <a:ext cx="4001135" cy="104140"/>
+                        </a:xfrm>
+                        <a:prstGeom prst="rect">
+                          <a:avLst/>
+                        </a:prstGeom>
+                      </wps:spPr>
+                      <wps:style>
+                        <a:lnRef idx="2">
+                          <a:schemeClr val="accent1">
+                            <a:shade val="50000"/>
+                          </a:schemeClr>
+                        </a:lnRef>
+                        <a:fillRef idx="1">
+                          <a:schemeClr val="accent1"/>
+                        </a:fillRef>
+                        <a:effectRef idx="0">
+                          <a:schemeClr val="accent1"/>
+                        </a:effectRef>
+                        <a:fontRef idx="minor">
+                          <a:schemeClr val="lt1"/>
+                        </a:fontRef>
+                      </wps:style>
+                      <wps:bodyPr rot="0" spcFirstLastPara="0" vertOverflow="overflow" horzOverflow="overflow" vert="horz" wrap="square" lIns="91440" tIns="45720" rIns="91440" bIns="45720" numCol="1" spcCol="0" rtlCol="0" fromWordArt="0" anchor="ctr" anchorCtr="0" forceAA="0" compatLnSpc="1">
+                        <a:prstTxWarp prst="textNoShape">
+                          <a:avLst/>
+                        </a:prstTxWarp>
+                        <a:noAutofit/>
+                      </wps:bodyPr>
+                    </wps:wsp>
+                  </a:graphicData>
+                </a:graphic>
+                <wp14:sizeRelH relativeFrom="margin">
+                  <wp14:pctWidth>0</wp14:pctWidth>
+                </wp14:sizeRelH>
+                <wp14:sizeRelV relativeFrom="margin">
+                  <wp14:pctHeight>0</wp14:pctHeight>
+                </wp14:sizeRelV>
+              </wp:anchor>
+            </w:drawing>
+          </mc:Choice>
+          <mc:Fallback>
+            <w:pict>
+              <v:rect w14:anchorId="3B5B0D0F" id="Rectangle 4" o:spid="_x0000_s1026" style="position:absolute;margin-left:94.05pt;margin-top:10.45pt;width:315.05pt;height:8.2pt;z-index:251665408;visibility:visible;mso-wrap-style:square;mso-width-percent:0;mso-height-percent:0;mso-wrap-distance-left:9pt;mso-wrap-distance-top:0;mso-wrap-distance-right:9pt;mso-wrap-distance-bottom:0;mso-position-horizontal:absolute;mso-position-horizontal-relative:text;mso-position-vertical:absolute;mso-position-vertical-relative:text;mso-width-percent:0;mso-height-percent:0;mso-width-relative:margin;mso-height-relative:margin;v-text-anchor:middle" o:gfxdata="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" fillcolor="#4472c4 [3204]" strokecolor="#1f3763 [1604]" strokeweight="1pt">
+                <w10:wrap type="through"/>
+              </v:rect>
+            </w:pict>
+          </mc:Fallback>
+        </mc:AlternateContent>
+      </w:r>
+    </w:p>
+    <w:p/>
+    <w:p/>
+    <w:p>
+      <w:r>
+        <w:rPr>
+          <w:noProof/>
+        </w:rPr>
+        <mc:AlternateContent>
+          <mc:Choice Requires="wps">
+            <w:drawing>
+              <wp:anchor distT="0" distB="0" distL="114300" distR="114300" simplePos="0" relativeHeight="251682816" behindDoc="0" locked="0" layoutInCell="1" allowOverlap="1" wp14:anchorId="30FFE64B" wp14:editId="73EC5E17">
+                <wp:simplePos x="0" y="0"/>
+                <wp:positionH relativeFrom="column">
+                  <wp:posOffset>4079924</wp:posOffset>
+                </wp:positionH>
+                <wp:positionV relativeFrom="paragraph">
+                  <wp:posOffset>36195</wp:posOffset>
+                </wp:positionV>
+                <wp:extent cx="1104265" cy="231140"/>
+                <wp:effectExtent l="0" t="0" r="0" b="0"/>
+                <wp:wrapSquare wrapText="bothSides"/>
+                <wp:docPr id="16" name="Text Box 16"/>
+                <wp:cNvGraphicFramePr/>
+                <a:graphic xmlns:a="http://schemas.openxmlformats.org/drawingml/2006/main">
+                  <a:graphicData uri="http://schemas.microsoft.com/office/word/2010/wordprocessingShape">
+                    <wps:wsp>
+                      <wps:cNvSpPr txBox="1"/>
+                      <wps:spPr>
+                        <a:xfrm>
+                          <a:off x="0" y="0"/>
+                          <a:ext cx="1104265" cy="231140"/>
+                        </a:xfrm>
+                        <a:prstGeom prst="rect">
+                          <a:avLst/>
+                        </a:prstGeom>
+                        <a:noFill/>
+                        <a:ln>
+                          <a:noFill/>
+                        </a:ln>
+                        <a:effectLst/>
+                      </wps:spPr>
+                      <wps:style>
+                        <a:lnRef idx="0">
+                          <a:schemeClr val="accent1"/>
+                        </a:lnRef>
+                        <a:fillRef idx="0">
+                          <a:schemeClr val="accent1"/>
+                        </a:fillRef>
+                        <a:effectRef idx="0">
+                          <a:schemeClr val="accent1"/>
+                        </a:effectRef>
+                        <a:fontRef idx="minor">
+                          <a:schemeClr val="dk1"/>
+                        </a:fontRef>
+                      </wps:style>
+                      <wps:txbx>
+                        <w:txbxContent>
+                          <w:p>
+                            <w:pPr>
+                              <w:jc w:val="center"/>
+                              <w:rPr>
+                                <w:sz w:val="16"/>
+                              </w:rPr>
+                            </w:pPr>
+                            <w:r>
+                              <w:rPr>
+                                <w:sz w:val="16"/>
+                              </w:rPr>
+                              <w:t>Jan 2011 – Dec 2012</w:t>
+                            </w:r>
+                          </w:p>
+                        </w:txbxContent>
+                      </wps:txbx>
+                      <wps:bodyPr rot="0" spcFirstLastPara="0" vertOverflow="overflow" horzOverflow="overflow" vert="horz" wrap="square" lIns="91440" tIns="45720" rIns="91440" bIns="45720" numCol="1" spcCol="0" rtlCol="0" fromWordArt="0" anchor="t" anchorCtr="0" forceAA="0" compatLnSpc="1">
+                        <a:prstTxWarp prst="textNoShape">
+                          <a:avLst/>
+                        </a:prstTxWarp>
+                        <a:noAutofit/>
+                      </wps:bodyPr>
+                    </wps:wsp>
+                  </a:graphicData>
+                </a:graphic>
+                <wp14:sizeRelH relativeFrom="margin">
+                  <wp14:pctWidth>0</wp14:pctWidth>
+                </wp14:sizeRelH>
+                <wp14:sizeRelV relativeFrom="margin">
+                  <wp14:pctHeight>0</wp14:pctHeight>
+                </wp14:sizeRelV>
+              </wp:anchor>
+            </w:drawing>
+          </mc:Choice>
+          <mc:Fallback>
+            <w:pict>
+              <v:shape w14:anchorId="30FFE64B" id="Text Box 16" o:spid="_x0000_s1030" type="#_x0000_t202" style="position:absolute;margin-left:321.25pt;margin-top:2.85pt;width:86.95pt;height:18.2pt;z-index:251682816;visibility:visible;mso-wrap-style:square;mso-width-percent:0;mso-height-percent:0;mso-wrap-distance-left:9pt;mso-wrap-distance-top:0;mso-wrap-distance-right:9pt;mso-wrap-distance-bottom:0;mso-position-horizontal:absolute;mso-position-horizontal-relative:text;mso-position-vertical:absolute;mso-position-vertical-relative:text;mso-width-percent:0;mso-height-percent:0;mso-width-relative:margin;mso-height-relative:margin;v-text-anchor:top" o:gfxdata="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" filled="f" stroked="f">
+                <v:textbox>
+                  <w:txbxContent>
+                    <w:p>
+                      <w:pPr>
+                        <w:jc w:val="center"/>
+                        <w:rPr>
+                          <w:sz w:val="16"/>
+                        </w:rPr>
+                      </w:pPr>
+                      <w:r>
+                        <w:rPr>
+                          <w:sz w:val="16"/>
+                        </w:rPr>
+                        <w:t>Jan 2011 – Dec 2012</w:t>
+                      </w:r>
+                    </w:p>
+                  </w:txbxContent>
+                </v:textbox>
+                <w10:wrap type="square"/>
+              </v:shape>
+            </w:pict>
+          </mc:Fallback>
+        </mc:AlternateContent>
+      </w:r>
+      <w:r>
+        <w:rPr>
+          <w:noProof/>
+        </w:rPr>
+        <mc:AlternateContent>
+          <mc:Choice Requires="wps">
+            <w:drawing>
+              <wp:anchor distT="0" distB="0" distL="114300" distR="114300" simplePos="0" relativeHeight="251680768" behindDoc="0" locked="0" layoutInCell="1" allowOverlap="1" wp14:anchorId="4D1FC643" wp14:editId="1A0F11DB">
+                <wp:simplePos x="0" y="0"/>
+                <wp:positionH relativeFrom="column">
+                  <wp:posOffset>2008554</wp:posOffset>
+                </wp:positionH>
+                <wp:positionV relativeFrom="paragraph">
+                  <wp:posOffset>36195</wp:posOffset>
+                </wp:positionV>
+                <wp:extent cx="1104265" cy="231140"/>
+                <wp:effectExtent l="0" t="0" r="0" b="0"/>
+                <wp:wrapSquare wrapText="bothSides"/>
+                <wp:docPr id="15" name="Text Box 15"/>
+                <wp:cNvGraphicFramePr/>
+                <a:graphic xmlns:a="http://schemas.openxmlformats.org/drawingml/2006/main">
+                  <a:graphicData uri="http://schemas.microsoft.com/office/word/2010/wordprocessingShape">
+                    <wps:wsp>
+                      <wps:cNvSpPr txBox="1"/>
+                      <wps:spPr>
+                        <a:xfrm>
+                          <a:off x="0" y="0"/>
+                          <a:ext cx="1104265" cy="231140"/>
+                        </a:xfrm>
+                        <a:prstGeom prst="rect">
+                          <a:avLst/>
+                        </a:prstGeom>
+                        <a:noFill/>
+                        <a:ln>
+                          <a:noFill/>
+                        </a:ln>
+                        <a:effectLst/>
+                      </wps:spPr>
+                      <wps:style>
+                        <a:lnRef idx="0">
+                          <a:schemeClr val="accent1"/>
+                        </a:lnRef>
+                        <a:fillRef idx="0">
+                          <a:schemeClr val="accent1"/>
+                        </a:fillRef>
+                        <a:effectRef idx="0">
+                          <a:schemeClr val="accent1"/>
+                        </a:effectRef>
+                        <a:fontRef idx="minor">
+                          <a:schemeClr val="dk1"/>
+                        </a:fontRef>
+                      </wps:style>
+                      <wps:txbx>
+                        <w:txbxContent>
+                          <w:p>
+                            <w:pPr>
+                              <w:jc w:val="center"/>
+                              <w:rPr>
+                                <w:sz w:val="16"/>
+                              </w:rPr>
+                            </w:pPr>
+                            <w:r>
+                              <w:rPr>
+                                <w:sz w:val="16"/>
+                              </w:rPr>
+                              <w:t>Jan</w:t>
+                            </w:r>
+                            <w:r>
+                              <w:rPr>
+                                <w:sz w:val="16"/>
+                              </w:rPr>
+                              <w:t xml:space="preserve"> 1987 – Dec 2010</w:t>
+                            </w:r>
+                          </w:p>
+                        </w:txbxContent>
+                      </wps:txbx>
+                      <wps:bodyPr rot="0" spcFirstLastPara="0" vertOverflow="overflow" horzOverflow="overflow" vert="horz" wrap="square" lIns="91440" tIns="45720" rIns="91440" bIns="45720" numCol="1" spcCol="0" rtlCol="0" fromWordArt="0" anchor="t" anchorCtr="0" forceAA="0" compatLnSpc="1">
+                        <a:prstTxWarp prst="textNoShape">
+                          <a:avLst/>
+                        </a:prstTxWarp>
+                        <a:noAutofit/>
+                      </wps:bodyPr>
+                    </wps:wsp>
+                  </a:graphicData>
+                </a:graphic>
+                <wp14:sizeRelH relativeFrom="margin">
+                  <wp14:pctWidth>0</wp14:pctWidth>
+                </wp14:sizeRelH>
+                <wp14:sizeRelV relativeFrom="margin">
+                  <wp14:pctHeight>0</wp14:pctHeight>
+                </wp14:sizeRelV>
+              </wp:anchor>
+            </w:drawing>
+          </mc:Choice>
+          <mc:Fallback>
+            <w:pict>
+              <v:shape w14:anchorId="4D1FC643" id="Text Box 15" o:spid="_x0000_s1031" type="#_x0000_t202" style="position:absolute;margin-left:158.15pt;margin-top:2.85pt;width:86.95pt;height:18.2pt;z-index:251680768;visibility:visible;mso-wrap-style:square;mso-width-percent:0;mso-height-percent:0;mso-wrap-distance-left:9pt;mso-wrap-distance-top:0;mso-wrap-distance-right:9pt;mso-wrap-distance-bottom:0;mso-position-horizontal:absolute;mso-position-horizontal-relative:text;mso-position-vertical:absolute;mso-position-vertical-relative:text;mso-width-percent:0;mso-height-percent:0;mso-width-relative:margin;mso-height-relative:margin;v-text-anchor:top" o:gfxdata="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" filled="f" stroked="f">
+                <v:textbox>
+                  <w:txbxContent>
+                    <w:p>
+                      <w:pPr>
+                        <w:jc w:val="center"/>
+                        <w:rPr>
+                          <w:sz w:val="16"/>
+                        </w:rPr>
+                      </w:pPr>
+                      <w:r>
+                        <w:rPr>
+                          <w:sz w:val="16"/>
+                        </w:rPr>
+                        <w:t>Jan</w:t>
+                      </w:r>
+                      <w:r>
+                        <w:rPr>
+                          <w:sz w:val="16"/>
+                        </w:rPr>
+                        <w:t xml:space="preserve"> 1987 – Dec 2010</w:t>
+                      </w:r>
+                    </w:p>
+                  </w:txbxContent>
+                </v:textbox>
+                <w10:wrap type="square"/>
+              </v:shape>
+            </w:pict>
+          </mc:Fallback>
+        </mc:AlternateContent>
+      </w:r>
+    </w:p>
+    <w:p/>
+    <w:p/>
+    <w:p/>
+    <w:p/>
+    <w:p>
+      <w:r>
+        <w:t># VAR</w:t>
+      </w:r>
+    </w:p>
+    <w:p>
+      <w:r>
+        <w:t xml:space="preserve">Another multivariate option to forecast the </w:t>
+      </w:r>
+      <w:r>
+        <w:t>bankruptcy</w:t>
+      </w:r>
+      <w:r>
+        <w:t xml:space="preserve"> rate is to consider the variables on hand, or a subset of them, as endogenously related. This means that unlike in SARIMAX where we assume no causal effect of the response on any external variables, here we assume the response variable has a causal influence on at least one other variable to be included in the </w:t>
+      </w:r>
+      <w:r>
+        <w:lastRenderedPageBreak/>
+        <w:t xml:space="preserve">model. In such a situation, we turn to a vector auto-regression (VAR) model to assess the relationship between the response variable and all others which are endogenously related to it. </w:t>
       </w:r>
     </w:p>
     <w:p/>
     <w:p>
       <w:r>
-        <w:t>In our case, we examined a VAR model with the bankruptcy rate and the housing price index as two endogenous variables. Despite further adding the unemployment rate as an exogenous variable to the model, as well as incorporating seasonality, the values of our predictions on the validation set were not as accurate as other models.</w:t>
+        <w:t xml:space="preserve">VAR models can be made more complex in the hopes of better modeling the response variable, and making better predictions. Exogenous variables can be added into the model for instance, as can seasonality indicators. </w:t>
+      </w:r>
+    </w:p>
+    <w:p/>
+    <w:p>
+      <w:r>
+        <w:t>In our case, the best performing</w:t>
+      </w:r>
+      <w:r>
+        <w:t xml:space="preserve"> VAR model </w:t>
+      </w:r>
+      <w:r>
+        <w:t xml:space="preserve">was one </w:t>
+      </w:r>
+      <w:r>
+        <w:t xml:space="preserve">with bankruptcy rate and housing price index as </w:t>
+      </w:r>
+      <w:r>
+        <w:t xml:space="preserve">the </w:t>
+      </w:r>
+      <w:r>
+        <w:t>two endogenous variables. Despite further adding the unemployment rate as an exogenous variable to the model, as well as incorporating seasonality</w:t>
+      </w:r>
+      <w:r>
+        <w:t xml:space="preserve"> indicators</w:t>
+      </w:r>
+      <w:r>
+        <w:t xml:space="preserve">, the values of our predictions on the validation set were not as accurate as </w:t>
+      </w:r>
+      <w:r>
+        <w:t xml:space="preserve">those of </w:t>
+      </w:r>
+      <w:r>
+        <w:t>other models.</w:t>
       </w:r>
       <w:bookmarkStart w:id="0" w:name="_GoBack"/>
       <w:bookmarkEnd w:id="0"/>

--- a/ProjWriteup.docx
+++ b/ProjWriteup.docx
@@ -9,22 +9,7 @@
     </w:p>
     <w:p>
       <w:r>
-        <w:t xml:space="preserve">Time series forecasting, a subset of </w:t>
-      </w:r>
-      <w:r>
-        <w:t xml:space="preserve">more general </w:t>
-      </w:r>
-      <w:r>
-        <w:t xml:space="preserve">statistical forecasting, pertains to using mathematical models </w:t>
-      </w:r>
-      <w:r>
-        <w:t xml:space="preserve">and methods </w:t>
-      </w:r>
-      <w:r>
-        <w:t>to best explain the movement of a particular metric with respect to time.</w:t>
-      </w:r>
-      <w:r>
-        <w:t xml:space="preserve"> </w:t>
+        <w:t xml:space="preserve">Time series forecasting, a subset of more general statistical forecasting, pertains to using mathematical models and methods to best explain the movement of a particular metric with respect to time. </w:t>
       </w:r>
       <w:r>
         <w:t>A</w:t>
@@ -138,34 +123,7 @@
         </w:numPr>
       </w:pPr>
       <w:r>
-        <w:t xml:space="preserve">“test.csv” contained monthly </w:t>
-      </w:r>
-      <w:r>
-        <w:t xml:space="preserve">observations of </w:t>
-      </w:r>
-      <w:r>
-        <w:t>three</w:t>
-      </w:r>
-      <w:r>
-        <w:t xml:space="preserve"> variables, from January </w:t>
-      </w:r>
-      <w:r>
-        <w:t>2011</w:t>
-      </w:r>
-      <w:r>
-        <w:t xml:space="preserve"> to </w:t>
-      </w:r>
-      <w:r>
-        <w:t>December 2012</w:t>
-      </w:r>
-      <w:r>
-        <w:t>.</w:t>
-      </w:r>
-      <w:r>
-        <w:t xml:space="preserve"> These three variables were comprised of the Canadian national </w:t>
-      </w:r>
-      <w:r>
-        <w:t>unemployment rate, the house price index, and the country’s population count.</w:t>
+        <w:t>“test.csv” contained monthly observations of three variables, from January 2011 to December 2012. These three variables were comprised of the Canadian national unemployment rate, the house price index, and the country’s population count.</w:t>
       </w:r>
     </w:p>
     <w:p/>
@@ -572,7 +530,7 @@
         <mc:AlternateContent>
           <mc:Choice Requires="wps">
             <w:drawing>
-              <wp:anchor distT="0" distB="0" distL="114300" distR="114300" simplePos="0" relativeHeight="251659264" behindDoc="0" locked="0" layoutInCell="1" allowOverlap="1" wp14:anchorId="086A4B60" wp14:editId="62F2E8D5">
+              <wp:anchor distT="0" distB="0" distL="114300" distR="114300" simplePos="0" relativeHeight="251659264" behindDoc="0" locked="0" layoutInCell="1" allowOverlap="1" wp14:anchorId="086A4B60" wp14:editId="5EF0732B">
                 <wp:simplePos x="0" y="0"/>
                 <wp:positionH relativeFrom="column">
                   <wp:posOffset>1194435</wp:posOffset>
@@ -636,7 +594,7 @@
           </mc:Choice>
           <mc:Fallback>
             <w:pict>
-              <v:rect w14:anchorId="4DB9AF07" id="Rectangle 1" o:spid="_x0000_s1026" style="position:absolute;margin-left:94.05pt;margin-top:14.95pt;width:3in;height:9pt;z-index:251659264;visibility:visible;mso-wrap-style:square;mso-wrap-distance-left:9pt;mso-wrap-distance-top:0;mso-wrap-distance-right:9pt;mso-wrap-distance-bottom:0;mso-position-horizontal:absolute;mso-position-horizontal-relative:text;mso-position-vertical:absolute;mso-position-vertical-relative:text;v-text-anchor:middle" o:gfxdata="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" fillcolor="#4472c4 [3204]" strokecolor="#1f3763 [1604]" strokeweight="1pt">
+              <v:rect w14:anchorId="72256161" id="Rectangle 1" o:spid="_x0000_s1026" style="position:absolute;margin-left:94.05pt;margin-top:14.95pt;width:3in;height:9pt;z-index:251659264;visibility:visible;mso-wrap-style:square;mso-wrap-distance-left:9pt;mso-wrap-distance-top:0;mso-wrap-distance-right:9pt;mso-wrap-distance-bottom:0;mso-position-horizontal:absolute;mso-position-horizontal-relative:text;mso-position-vertical:absolute;mso-position-vertical-relative:text;v-text-anchor:middle" o:gfxdata="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" fillcolor="#4472c4 [3204]" strokecolor="#1f3763 [1604]" strokeweight="1pt">
                 <w10:wrap type="through"/>
               </v:rect>
             </w:pict>
@@ -1640,6 +1598,68 @@
       </w:r>
       <w:r>
         <w:t>other models.</w:t>
+      </w:r>
+    </w:p>
+    <w:p/>
+    <w:p>
+      <w:r>
+        <w:t>#Prophet</w:t>
+      </w:r>
+    </w:p>
+    <w:p>
+      <w:r>
+        <w:t>Another</w:t>
+      </w:r>
+      <w:r>
+        <w:t xml:space="preserve"> univariate approach </w:t>
+      </w:r>
+      <w:r>
+        <w:t>considered was</w:t>
+      </w:r>
+      <w:r>
+        <w:t xml:space="preserve"> </w:t>
+      </w:r>
+      <w:r>
+        <w:rPr>
+          <w:i/>
+        </w:rPr>
+        <w:t>prophet</w:t>
+      </w:r>
+      <w:r>
+        <w:t xml:space="preserve">, </w:t>
+      </w:r>
+      <w:r>
+        <w:t>developed by facebook research.</w:t>
+      </w:r>
+      <w:r>
+        <w:t xml:space="preserve"> Prophet models the time series </w:t>
+      </w:r>
+      <w:r>
+        <w:t>data by</w:t>
+      </w:r>
+      <w:r>
+        <w:t xml:space="preserve"> decomposing into three model components: trend, seasonality and holidays. Since the </w:t>
+      </w:r>
+      <w:r>
+        <w:t xml:space="preserve">temporal granularity of the </w:t>
+      </w:r>
+      <w:r>
+        <w:t xml:space="preserve">data is </w:t>
+      </w:r>
+      <w:r>
+        <w:t>month</w:t>
+      </w:r>
+      <w:r>
+        <w:t>, the holiday</w:t>
+      </w:r>
+      <w:r>
+        <w:t xml:space="preserve"> component of the model is ignored.</w:t>
+      </w:r>
+      <w:r>
+        <w:t xml:space="preserve"> </w:t>
+      </w:r>
+      <w:r>
+        <w:t>As the prophet model does not have provision to include external variables, mainly House Price Index, which was observed to have influence on the Bankruptcy Rate</w:t>
       </w:r>
       <w:bookmarkStart w:id="0" w:name="_GoBack"/>
       <w:bookmarkEnd w:id="0"/>
